--- a/normativa/Anexos/L01T01C07/L01T01C07A13.docx
+++ b/normativa/Anexos/L01T01C07/L01T01C07A13.docx
@@ -1,6 +1,6 @@
 
 <file path=word/document.xml><?xml version="1.0" encoding="utf-8"?>
-<w:document xmlns:wpc="http://schemas.microsoft.com/office/word/2010/wordprocessingCanvas" xmlns:mc="http://schemas.openxmlformats.org/markup-compatibility/2006" xmlns:o="urn:schemas-microsoft-com:office:office" xmlns:r="http://schemas.openxmlformats.org/officeDocument/2006/relationships" xmlns:m="http://schemas.openxmlformats.org/officeDocument/2006/math" xmlns:v="urn:schemas-microsoft-com:vml" xmlns:wp14="http://schemas.microsoft.com/office/word/2010/wordprocessingDrawing" xmlns:wp="http://schemas.openxmlformats.org/drawingml/2006/wordprocessingDrawing" xmlns:w10="urn:schemas-microsoft-com:office:word" xmlns:w="http://schemas.openxmlformats.org/wordprocessingml/2006/main" xmlns:w14="http://schemas.microsoft.com/office/word/2010/wordml" xmlns:w15="http://schemas.microsoft.com/office/word/2012/wordml" xmlns:wpg="http://schemas.microsoft.com/office/word/2010/wordprocessingGroup" xmlns:wpi="http://schemas.microsoft.com/office/word/2010/wordprocessingInk" xmlns:wne="http://schemas.microsoft.com/office/word/2006/wordml" xmlns:wps="http://schemas.microsoft.com/office/word/2010/wordprocessingShape" mc:Ignorable="w14 w15 wp14">
+<w:document xmlns:wpc="http://schemas.microsoft.com/office/word/2010/wordprocessingCanvas" xmlns:cx="http://schemas.microsoft.com/office/drawing/2014/chartex" xmlns:mc="http://schemas.openxmlformats.org/markup-compatibility/2006" xmlns:o="urn:schemas-microsoft-com:office:office" xmlns:r="http://schemas.openxmlformats.org/officeDocument/2006/relationships" xmlns:m="http://schemas.openxmlformats.org/officeDocument/2006/math" xmlns:v="urn:schemas-microsoft-com:vml" xmlns:wp14="http://schemas.microsoft.com/office/word/2010/wordprocessingDrawing" xmlns:wp="http://schemas.openxmlformats.org/drawingml/2006/wordprocessingDrawing" xmlns:w10="urn:schemas-microsoft-com:office:word" xmlns:w="http://schemas.openxmlformats.org/wordprocessingml/2006/main" xmlns:w14="http://schemas.microsoft.com/office/word/2010/wordml" xmlns:w15="http://schemas.microsoft.com/office/word/2012/wordml" xmlns:w16se="http://schemas.microsoft.com/office/word/2015/wordml/symex" xmlns:wpg="http://schemas.microsoft.com/office/word/2010/wordprocessingGroup" xmlns:wpi="http://schemas.microsoft.com/office/word/2010/wordprocessingInk" xmlns:wne="http://schemas.microsoft.com/office/word/2006/wordml" xmlns:wps="http://schemas.microsoft.com/office/word/2010/wordprocessingShape" mc:Ignorable="w14 w15 w16se wp14">
   <w:body>
     <w:p>
       <w:pPr>
@@ -104,39 +104,52 @@
       </w:r>
       <w:r>
         <w:rPr>
+          <w:i/>
           <w:noProof/>
         </w:rPr>
         <w:t>Declaración Jurada de</w:t>
       </w:r>
       <w:r>
         <w:rPr>
+          <w:i/>
           <w:noProof/>
         </w:rPr>
         <w:t xml:space="preserve"> </w:t>
       </w:r>
       <w:r>
         <w:rPr>
+          <w:i/>
           <w:noProof/>
         </w:rPr>
         <w:t>l</w:t>
       </w:r>
       <w:r>
         <w:rPr>
+          <w:i/>
           <w:noProof/>
         </w:rPr>
         <w:t>os</w:t>
       </w:r>
       <w:r>
         <w:rPr>
+          <w:i/>
           <w:noProof/>
         </w:rPr>
         <w:t xml:space="preserve"> </w:t>
       </w:r>
       <w:r>
         <w:rPr>
+          <w:i/>
           <w:noProof/>
         </w:rPr>
         <w:t>Fundadores</w:t>
+      </w:r>
+      <w:r>
+        <w:rPr>
+          <w:i/>
+          <w:noProof/>
+        </w:rPr>
+        <w:t xml:space="preserve"> o de sus Participantes del capital</w:t>
       </w:r>
     </w:p>
     <w:p>
@@ -157,7 +170,6 @@
     <w:p>
       <w:pPr>
         <w:pStyle w:val="Textoindependiente"/>
-        <w:ind w:left="432"/>
         <w:rPr>
           <w:spacing w:val="-3"/>
           <w:szCs w:val="22"/>
@@ -170,7 +182,7 @@
           <w:szCs w:val="22"/>
           <w:lang w:val="es-ES_tradnl"/>
         </w:rPr>
-        <w:t>Yo</w:t>
+        <w:t>Yo, …</w:t>
       </w:r>
       <w:proofErr w:type="gramStart"/>
       <w:r>
@@ -179,17 +191,9 @@
           <w:szCs w:val="22"/>
           <w:lang w:val="es-ES_tradnl"/>
         </w:rPr>
-        <w:t>, …</w:t>
+        <w:t>…….</w:t>
       </w:r>
       <w:proofErr w:type="gramEnd"/>
-      <w:r>
-        <w:rPr>
-          <w:spacing w:val="-3"/>
-          <w:szCs w:val="22"/>
-          <w:lang w:val="es-ES_tradnl"/>
-        </w:rPr>
-        <w:t>…….</w:t>
-      </w:r>
       <w:r>
         <w:rPr>
           <w:i/>
@@ -197,7 +201,7 @@
           <w:szCs w:val="22"/>
           <w:lang w:val="es-ES_tradnl"/>
         </w:rPr>
-        <w:t xml:space="preserve">(nombre y apellido de la persona natural o del representante de la </w:t>
+        <w:t>(</w:t>
       </w:r>
       <w:r>
         <w:rPr>
@@ -206,7 +210,7 @@
           <w:szCs w:val="22"/>
           <w:lang w:val="es-ES_tradnl"/>
         </w:rPr>
-        <w:t>persona jurídica</w:t>
+        <w:t xml:space="preserve">consignar el </w:t>
       </w:r>
       <w:r>
         <w:rPr>
@@ -215,15 +219,7 @@
           <w:szCs w:val="22"/>
           <w:lang w:val="es-ES_tradnl"/>
         </w:rPr>
-        <w:t>)</w:t>
-      </w:r>
-      <w:r>
-        <w:rPr>
-          <w:spacing w:val="-3"/>
-          <w:szCs w:val="22"/>
-          <w:lang w:val="es-ES_tradnl"/>
-        </w:rPr>
-        <w:t xml:space="preserve"> con ……..</w:t>
+        <w:t>nombre y apellido del representante</w:t>
       </w:r>
       <w:r>
         <w:rPr>
@@ -232,7 +228,7 @@
           <w:szCs w:val="22"/>
           <w:lang w:val="es-ES_tradnl"/>
         </w:rPr>
-        <w:t>(cédula de identidad</w:t>
+        <w:t xml:space="preserve"> legal</w:t>
       </w:r>
       <w:r>
         <w:rPr>
@@ -241,7 +237,7 @@
           <w:szCs w:val="22"/>
           <w:lang w:val="es-ES_tradnl"/>
         </w:rPr>
-        <w:t>)</w:t>
+        <w:t xml:space="preserve"> de la</w:t>
       </w:r>
       <w:r>
         <w:rPr>
@@ -250,7 +246,7 @@
           <w:szCs w:val="22"/>
           <w:lang w:val="es-ES_tradnl"/>
         </w:rPr>
-        <w:t>,</w:t>
+        <w:t xml:space="preserve"> organización de productores u otro sector legalmente constituido</w:t>
       </w:r>
       <w:r>
         <w:rPr>
@@ -259,7 +255,7 @@
           <w:szCs w:val="22"/>
           <w:lang w:val="es-ES_tradnl"/>
         </w:rPr>
-        <w:t xml:space="preserve"> </w:t>
+        <w:t>)</w:t>
       </w:r>
       <w:r>
         <w:rPr>
@@ -267,23 +263,7 @@
           <w:szCs w:val="22"/>
           <w:lang w:val="es-ES_tradnl"/>
         </w:rPr>
-        <w:t xml:space="preserve">en aplicación del </w:t>
-      </w:r>
-      <w:r>
-        <w:rPr>
-          <w:noProof/>
-          <w:color w:val="0000FF"/>
-          <w:szCs w:val="22"/>
-        </w:rPr>
-        <w:t>Artículo 15</w:t>
-      </w:r>
-      <w:r>
-        <w:rPr>
-          <w:noProof/>
-          <w:color w:val="0000FF"/>
-          <w:szCs w:val="22"/>
-        </w:rPr>
-        <w:t>3</w:t>
+        <w:t xml:space="preserve"> con </w:t>
       </w:r>
       <w:r>
         <w:rPr>
@@ -291,23 +271,7 @@
           <w:szCs w:val="22"/>
           <w:lang w:val="es-ES_tradnl"/>
         </w:rPr>
-        <w:t xml:space="preserve"> </w:t>
-      </w:r>
-      <w:r>
-        <w:rPr>
-          <w:noProof/>
-          <w:color w:val="0000FF"/>
-          <w:szCs w:val="22"/>
-        </w:rPr>
-        <w:t>de la Ley N° 393 de Servicios Financieros</w:t>
-      </w:r>
-      <w:r>
-        <w:rPr>
-          <w:spacing w:val="-3"/>
-          <w:szCs w:val="22"/>
-          <w:lang w:val="es-ES_tradnl"/>
-        </w:rPr>
-        <w:t xml:space="preserve">, mediante el presente documento señalo que </w:t>
+        <w:t>cédula de identidad</w:t>
       </w:r>
       <w:r>
         <w:rPr>
@@ -316,23 +280,25 @@
           <w:szCs w:val="22"/>
           <w:lang w:val="es-ES_tradnl"/>
         </w:rPr>
-        <w:t>(mi persona / la empresa o institución … … ... … a la que represento)</w:t>
-      </w:r>
-      <w:r>
-        <w:rPr>
+        <w:t>……………….(incorporar el número del documento de identificación del declarante)</w:t>
+      </w:r>
+      <w:r>
+        <w:rPr>
+          <w:i/>
           <w:spacing w:val="-3"/>
           <w:szCs w:val="22"/>
           <w:lang w:val="es-ES_tradnl"/>
         </w:rPr>
-        <w:t xml:space="preserve"> </w:t>
-      </w:r>
-      <w:r>
-        <w:rPr>
+        <w:t>,</w:t>
+      </w:r>
+      <w:r>
+        <w:rPr>
+          <w:i/>
           <w:spacing w:val="-3"/>
           <w:szCs w:val="22"/>
           <w:lang w:val="es-ES_tradnl"/>
         </w:rPr>
-        <w:t xml:space="preserve">no </w:t>
+        <w:t xml:space="preserve"> </w:t>
       </w:r>
       <w:r>
         <w:rPr>
@@ -340,7 +306,7 @@
           <w:szCs w:val="22"/>
           <w:lang w:val="es-ES_tradnl"/>
         </w:rPr>
-        <w:t>se encuentra</w:t>
+        <w:t xml:space="preserve">mediante el presente documento señalo que </w:t>
       </w:r>
       <w:r>
         <w:rPr>
@@ -348,39 +314,43 @@
           <w:szCs w:val="22"/>
           <w:lang w:val="es-ES_tradnl"/>
         </w:rPr>
-        <w:t xml:space="preserve"> dentro de las</w:t>
-      </w:r>
-      <w:r>
-        <w:rPr>
+        <w:t xml:space="preserve">…………….. </w:t>
+      </w:r>
+      <w:r>
+        <w:rPr>
+          <w:i/>
           <w:spacing w:val="-3"/>
           <w:szCs w:val="22"/>
           <w:lang w:val="es-ES_tradnl"/>
         </w:rPr>
-        <w:t xml:space="preserve"> </w:t>
-      </w:r>
-      <w:r>
-        <w:rPr>
+        <w:t>(precisar la denominación de la organización de productores</w:t>
+      </w:r>
+      <w:r>
+        <w:rPr>
+          <w:i/>
           <w:spacing w:val="-3"/>
           <w:szCs w:val="22"/>
           <w:lang w:val="es-ES_tradnl"/>
         </w:rPr>
-        <w:t>siguiente</w:t>
-      </w:r>
-      <w:r>
-        <w:rPr>
+        <w:t xml:space="preserve"> u otro sector legalmente constituido</w:t>
+      </w:r>
+      <w:r>
+        <w:rPr>
+          <w:i/>
           <w:spacing w:val="-3"/>
           <w:szCs w:val="22"/>
           <w:lang w:val="es-ES_tradnl"/>
         </w:rPr>
-        <w:t>s</w:t>
-      </w:r>
-      <w:r>
-        <w:rPr>
+        <w:t>)</w:t>
+      </w:r>
+      <w:r>
+        <w:rPr>
+          <w:i/>
           <w:spacing w:val="-3"/>
           <w:szCs w:val="22"/>
           <w:lang w:val="es-ES_tradnl"/>
         </w:rPr>
-        <w:t xml:space="preserve"> </w:t>
+        <w:t>,</w:t>
       </w:r>
       <w:r>
         <w:rPr>
@@ -388,43 +358,23 @@
           <w:szCs w:val="22"/>
           <w:lang w:val="es-ES_tradnl"/>
         </w:rPr>
-        <w:t>incompatibilidades:</w:t>
-      </w:r>
-    </w:p>
-    <w:p>
-      <w:pPr>
-        <w:pStyle w:val="Prrafodelista"/>
-        <w:widowControl/>
-        <w:numPr>
-          <w:ilvl w:val="0"/>
-          <w:numId w:val="5"/>
-        </w:numPr>
-        <w:autoSpaceDE w:val="0"/>
-        <w:autoSpaceDN w:val="0"/>
-        <w:adjustRightInd w:val="0"/>
-        <w:spacing w:after="120"/>
-        <w:contextualSpacing w:val="0"/>
+        <w:t xml:space="preserve"> a la que represento, </w:t>
+      </w:r>
+      <w:r>
         <w:rPr>
           <w:spacing w:val="-3"/>
           <w:szCs w:val="22"/>
           <w:lang w:val="es-ES_tradnl"/>
         </w:rPr>
-      </w:pPr>
+        <w:t xml:space="preserve">no </w:t>
+      </w:r>
       <w:r>
         <w:rPr>
           <w:spacing w:val="-3"/>
           <w:szCs w:val="22"/>
           <w:lang w:val="es-ES_tradnl"/>
         </w:rPr>
-        <w:t xml:space="preserve">Inhabilitado, por ministerio de la </w:t>
-      </w:r>
-      <w:r>
-        <w:rPr>
-          <w:noProof/>
-          <w:color w:val="0000FF"/>
-          <w:szCs w:val="22"/>
-        </w:rPr>
-        <w:t>Ley</w:t>
+        <w:t>se encuentra</w:t>
       </w:r>
       <w:r>
         <w:rPr>
@@ -432,365 +382,161 @@
           <w:szCs w:val="22"/>
           <w:lang w:val="es-ES_tradnl"/>
         </w:rPr>
-        <w:t>, para ejercer el comercio;</w:t>
-      </w:r>
-    </w:p>
-    <w:p>
-      <w:pPr>
-        <w:pStyle w:val="Prrafodelista"/>
-        <w:widowControl/>
-        <w:numPr>
-          <w:ilvl w:val="0"/>
-          <w:numId w:val="5"/>
-        </w:numPr>
-        <w:autoSpaceDE w:val="0"/>
-        <w:autoSpaceDN w:val="0"/>
-        <w:adjustRightInd w:val="0"/>
-        <w:spacing w:after="120"/>
-        <w:contextualSpacing w:val="0"/>
+        <w:t xml:space="preserve"> dentro de las</w:t>
+      </w:r>
+      <w:r>
         <w:rPr>
           <w:spacing w:val="-3"/>
           <w:szCs w:val="22"/>
           <w:lang w:val="es-ES_tradnl"/>
         </w:rPr>
-      </w:pPr>
+        <w:t xml:space="preserve"> </w:t>
+      </w:r>
       <w:r>
         <w:rPr>
           <w:spacing w:val="-3"/>
           <w:szCs w:val="22"/>
           <w:lang w:val="es-ES_tradnl"/>
         </w:rPr>
-        <w:t>Con auto de procesamiento o sentencia condenatoria por la comisión de delitos comunes;</w:t>
+        <w:t xml:space="preserve">prohibiciones establecidas en el Artículo 153 de la Ley N° 393 de Servicios Financieros (LSF). </w:t>
       </w:r>
     </w:p>
     <w:p>
       <w:pPr>
-        <w:pStyle w:val="Prrafodelista"/>
-        <w:widowControl/>
-        <w:numPr>
-          <w:ilvl w:val="0"/>
-          <w:numId w:val="5"/>
-        </w:numPr>
-        <w:autoSpaceDE w:val="0"/>
-        <w:autoSpaceDN w:val="0"/>
-        <w:adjustRightInd w:val="0"/>
-        <w:spacing w:after="120"/>
-        <w:contextualSpacing w:val="0"/>
-        <w:rPr>
-          <w:spacing w:val="-3"/>
-          <w:szCs w:val="22"/>
-          <w:lang w:val="es-ES_tradnl"/>
-        </w:rPr>
-      </w:pPr>
-      <w:r>
-        <w:rPr>
-          <w:spacing w:val="-3"/>
-          <w:szCs w:val="22"/>
-          <w:lang w:val="es-ES_tradnl"/>
-        </w:rPr>
-        <w:t>Con deuda en mora al sistema financiero con créditos en ejecución o créditos castigados;</w:t>
+        <w:pStyle w:val="Textoindependiente"/>
+        <w:rPr>
+          <w:noProof/>
+        </w:rPr>
+      </w:pPr>
+      <w:r>
+        <w:rPr>
+          <w:noProof/>
+        </w:rPr>
+        <w:t xml:space="preserve">La presente declaración jurada conlleva la condición de confesión, verdad y certeza jurídica, de conformidad con lo dispuesto en el </w:t>
+      </w:r>
+      <w:r>
+        <w:rPr>
+          <w:noProof/>
+          <w:color w:val="0000FF"/>
+        </w:rPr>
+        <w:t>Artículo 1322 del Código Civil</w:t>
+      </w:r>
+      <w:r>
+        <w:rPr>
+          <w:noProof/>
+        </w:rPr>
+        <w:t xml:space="preserve"> y </w:t>
+      </w:r>
+      <w:r>
+        <w:rPr>
+          <w:noProof/>
+          <w:color w:val="0000FF"/>
+        </w:rPr>
+        <w:t xml:space="preserve">el </w:t>
+      </w:r>
+      <w:r>
+        <w:rPr>
+          <w:noProof/>
+          <w:color w:val="0000FF"/>
+        </w:rPr>
+        <w:t xml:space="preserve">Parágrafo IV del </w:t>
+      </w:r>
+      <w:r>
+        <w:rPr>
+          <w:noProof/>
+          <w:color w:val="0000FF"/>
+        </w:rPr>
+        <w:t>Artículo</w:t>
+      </w:r>
+      <w:r>
+        <w:rPr>
+          <w:noProof/>
+          <w:color w:val="0000FF"/>
+        </w:rPr>
+        <w:t>157</w:t>
+      </w:r>
+      <w:r>
+        <w:rPr>
+          <w:noProof/>
+          <w:color w:val="0000FF"/>
+        </w:rPr>
+        <w:t xml:space="preserve"> del </w:t>
+      </w:r>
+      <w:r>
+        <w:rPr>
+          <w:noProof/>
+          <w:color w:val="0000FF"/>
+        </w:rPr>
+        <w:t>Código Procesal Civil</w:t>
+      </w:r>
+      <w:r>
+        <w:rPr>
+          <w:noProof/>
+        </w:rPr>
+        <w:t xml:space="preserve">, sujeta en caso de inexactitud o falsedad a la cancelación del trámite y a las penalidades establecidas en el </w:t>
+      </w:r>
+      <w:r>
+        <w:rPr>
+          <w:noProof/>
+          <w:color w:val="0000FF"/>
+        </w:rPr>
+        <w:t>Artículo 169 del Código Penal</w:t>
+      </w:r>
+      <w:r>
+        <w:rPr>
+          <w:noProof/>
+        </w:rPr>
+        <w:t xml:space="preserve"> como falso testimonio.</w:t>
       </w:r>
     </w:p>
     <w:p>
       <w:pPr>
-        <w:pStyle w:val="Prrafodelista"/>
-        <w:widowControl/>
-        <w:numPr>
-          <w:ilvl w:val="0"/>
-          <w:numId w:val="5"/>
-        </w:numPr>
-        <w:autoSpaceDE w:val="0"/>
-        <w:autoSpaceDN w:val="0"/>
-        <w:adjustRightInd w:val="0"/>
-        <w:spacing w:after="120"/>
-        <w:contextualSpacing w:val="0"/>
-        <w:rPr>
-          <w:spacing w:val="-3"/>
-          <w:szCs w:val="22"/>
-          <w:lang w:val="es-ES_tradnl"/>
-        </w:rPr>
-      </w:pPr>
-      <w:r>
-        <w:rPr>
-          <w:spacing w:val="-3"/>
-          <w:szCs w:val="22"/>
-          <w:lang w:val="es-ES_tradnl"/>
-        </w:rPr>
-        <w:t>Declarado, conforme a procedimientos legales como culpable de delitos económicos en funciones públicas, contra el orden financiero o en la administración de entidades financieras;</w:t>
-      </w:r>
+        <w:pStyle w:val="Textoindependiente"/>
+        <w:rPr>
+          <w:noProof/>
+        </w:rPr>
+      </w:pPr>
     </w:p>
     <w:p>
       <w:pPr>
-        <w:pStyle w:val="Prrafodelista"/>
-        <w:widowControl/>
-        <w:numPr>
-          <w:ilvl w:val="0"/>
-          <w:numId w:val="5"/>
-        </w:numPr>
-        <w:autoSpaceDE w:val="0"/>
-        <w:autoSpaceDN w:val="0"/>
-        <w:adjustRightInd w:val="0"/>
-        <w:spacing w:after="120"/>
-        <w:contextualSpacing w:val="0"/>
-        <w:rPr>
-          <w:spacing w:val="-3"/>
-          <w:szCs w:val="22"/>
-          <w:lang w:val="es-ES_tradnl"/>
-        </w:rPr>
-      </w:pPr>
-      <w:r>
-        <w:rPr>
-          <w:spacing w:val="-3"/>
-          <w:szCs w:val="22"/>
-          <w:lang w:val="es-ES_tradnl"/>
-        </w:rPr>
-        <w:t>Como responsable de quiebras o procesos de solución, por culpa o dolo, en sociedades en general y entidades del sistema financiero;</w:t>
-      </w:r>
+        <w:pStyle w:val="Textoindependiente"/>
+        <w:rPr>
+          <w:noProof/>
+        </w:rPr>
+      </w:pPr>
     </w:p>
     <w:p>
       <w:pPr>
-        <w:pStyle w:val="Prrafodelista"/>
-        <w:widowControl/>
-        <w:numPr>
-          <w:ilvl w:val="0"/>
-          <w:numId w:val="5"/>
-        </w:numPr>
-        <w:autoSpaceDE w:val="0"/>
-        <w:autoSpaceDN w:val="0"/>
-        <w:adjustRightInd w:val="0"/>
-        <w:spacing w:after="120"/>
-        <w:contextualSpacing w:val="0"/>
-        <w:rPr>
-          <w:spacing w:val="-3"/>
-          <w:szCs w:val="22"/>
-          <w:lang w:val="es-ES_tradnl"/>
-        </w:rPr>
-      </w:pPr>
-      <w:r>
-        <w:rPr>
-          <w:spacing w:val="-3"/>
-          <w:szCs w:val="22"/>
-          <w:lang w:val="es-ES_tradnl"/>
-        </w:rPr>
-        <w:t>Inhabilitado para ser titular de cuentas corrientes;</w:t>
+        <w:pStyle w:val="Textoindependiente"/>
+        <w:jc w:val="center"/>
+        <w:rPr>
+          <w:noProof/>
+        </w:rPr>
+      </w:pPr>
+      <w:r>
+        <w:rPr>
+          <w:noProof/>
+        </w:rPr>
+        <w:t>_______</w:t>
+      </w:r>
+      <w:r>
+        <w:rPr>
+          <w:noProof/>
+        </w:rPr>
+        <w:t>__________</w:t>
+      </w:r>
+      <w:r>
+        <w:rPr>
+          <w:noProof/>
+        </w:rPr>
+        <w:t>___________________</w:t>
       </w:r>
     </w:p>
     <w:p>
       <w:pPr>
-        <w:pStyle w:val="Prrafodelista"/>
-        <w:widowControl/>
-        <w:numPr>
-          <w:ilvl w:val="0"/>
-          <w:numId w:val="5"/>
-        </w:numPr>
-        <w:autoSpaceDE w:val="0"/>
-        <w:autoSpaceDN w:val="0"/>
-        <w:adjustRightInd w:val="0"/>
-        <w:spacing w:after="120"/>
-        <w:contextualSpacing w:val="0"/>
-        <w:rPr>
-          <w:spacing w:val="-3"/>
-          <w:szCs w:val="22"/>
-          <w:lang w:val="es-ES_tradnl"/>
-        </w:rPr>
-      </w:pPr>
-      <w:r>
-        <w:rPr>
-          <w:spacing w:val="-3"/>
-          <w:szCs w:val="22"/>
-          <w:lang w:val="es-ES_tradnl"/>
-        </w:rPr>
-        <w:t>Como representante nacional de los cuatro (4) Órganos del Estado Plurinacional, asambleísta de gobiernos autónomos departamentales y de los gobiernos autónomos municipales, representante y autoridad de autonomías indígena originaria campesinas;</w:t>
-      </w:r>
-    </w:p>
-    <w:p>
-      <w:pPr>
-        <w:pStyle w:val="Prrafodelista"/>
-        <w:widowControl/>
-        <w:numPr>
-          <w:ilvl w:val="0"/>
-          <w:numId w:val="5"/>
-        </w:numPr>
-        <w:autoSpaceDE w:val="0"/>
-        <w:autoSpaceDN w:val="0"/>
-        <w:adjustRightInd w:val="0"/>
-        <w:spacing w:after="120"/>
-        <w:contextualSpacing w:val="0"/>
-        <w:rPr>
-          <w:spacing w:val="-3"/>
-          <w:szCs w:val="22"/>
-          <w:lang w:val="es-ES_tradnl"/>
-        </w:rPr>
-      </w:pPr>
-      <w:r>
-        <w:rPr>
-          <w:spacing w:val="-3"/>
-          <w:szCs w:val="22"/>
-          <w:lang w:val="es-ES_tradnl"/>
-        </w:rPr>
-        <w:t>Como servidor público en general;</w:t>
-      </w:r>
-    </w:p>
-    <w:p>
-      <w:pPr>
-        <w:pStyle w:val="Prrafodelista"/>
-        <w:widowControl/>
-        <w:numPr>
-          <w:ilvl w:val="0"/>
-          <w:numId w:val="5"/>
-        </w:numPr>
-        <w:autoSpaceDE w:val="0"/>
-        <w:autoSpaceDN w:val="0"/>
-        <w:adjustRightInd w:val="0"/>
-        <w:spacing w:after="120"/>
-        <w:contextualSpacing w:val="0"/>
-        <w:rPr>
-          <w:spacing w:val="-3"/>
-          <w:szCs w:val="22"/>
-          <w:lang w:val="es-ES_tradnl"/>
-        </w:rPr>
-      </w:pPr>
-      <w:r>
-        <w:rPr>
-          <w:spacing w:val="-3"/>
-          <w:szCs w:val="22"/>
-          <w:lang w:val="es-ES_tradnl"/>
-        </w:rPr>
-        <w:t xml:space="preserve">Como director o administrador de otras entidades financieras, ni funcionario en </w:t>
-      </w:r>
-      <w:r>
-        <w:rPr>
-          <w:spacing w:val="-3"/>
-          <w:szCs w:val="22"/>
-          <w:lang w:val="es-ES_tradnl"/>
-        </w:rPr>
-        <w:t>ejercicio de estas entidades.</w:t>
-      </w:r>
-    </w:p>
-    <w:p>
-      <w:pPr>
-        <w:pStyle w:val="Textoindependiente"/>
-        <w:rPr>
-          <w:noProof/>
-        </w:rPr>
-      </w:pPr>
-      <w:r>
-        <w:rPr>
-          <w:noProof/>
-        </w:rPr>
-        <w:t xml:space="preserve">La presente declaración jurada conlleva la condición de confesión, verdad y certeza jurídica, de conformidad con lo dispuesto en el </w:t>
-      </w:r>
-      <w:r>
-        <w:rPr>
-          <w:noProof/>
-          <w:color w:val="0000FF"/>
-        </w:rPr>
-        <w:t>Artículo 1322° del Código Civil</w:t>
-      </w:r>
-      <w:r>
-        <w:rPr>
-          <w:noProof/>
-        </w:rPr>
-        <w:t xml:space="preserve"> y </w:t>
-      </w:r>
-      <w:r>
-        <w:rPr>
-          <w:noProof/>
-          <w:color w:val="0000FF"/>
-        </w:rPr>
-        <w:t xml:space="preserve">el </w:t>
-      </w:r>
-      <w:r>
-        <w:rPr>
-          <w:noProof/>
-          <w:color w:val="0000FF"/>
-        </w:rPr>
-        <w:t xml:space="preserve">Parágrafo IV del </w:t>
-      </w:r>
-      <w:r>
-        <w:rPr>
-          <w:noProof/>
-          <w:color w:val="0000FF"/>
-        </w:rPr>
-        <w:t>Artículo</w:t>
-      </w:r>
-      <w:r>
-        <w:rPr>
-          <w:noProof/>
-          <w:color w:val="0000FF"/>
-        </w:rPr>
-        <w:t>157</w:t>
-      </w:r>
-      <w:r>
-        <w:rPr>
-          <w:noProof/>
-          <w:color w:val="0000FF"/>
-        </w:rPr>
-        <w:t xml:space="preserve">° del </w:t>
-      </w:r>
-      <w:r>
-        <w:rPr>
-          <w:noProof/>
-          <w:color w:val="0000FF"/>
-        </w:rPr>
-        <w:t>Código Procesal Civil</w:t>
-      </w:r>
-      <w:r>
-        <w:rPr>
-          <w:noProof/>
-        </w:rPr>
-        <w:t xml:space="preserve">, sujeta en caso de inexactitud o falsedad a la cancelación del trámite y a las penalidades establecidas en el </w:t>
-      </w:r>
-      <w:r>
-        <w:rPr>
-          <w:noProof/>
-          <w:color w:val="0000FF"/>
-        </w:rPr>
-        <w:t>Artículo 169° del Código Penal</w:t>
-      </w:r>
-      <w:r>
-        <w:rPr>
-          <w:noProof/>
-        </w:rPr>
-        <w:t xml:space="preserve"> como falso testimonio.</w:t>
-      </w:r>
-    </w:p>
-    <w:p>
-      <w:pPr>
-        <w:pStyle w:val="Textoindependiente"/>
-        <w:rPr>
-          <w:noProof/>
-        </w:rPr>
-      </w:pPr>
-    </w:p>
-    <w:p>
-      <w:pPr>
-        <w:pStyle w:val="Textoindependiente"/>
-        <w:rPr>
-          <w:noProof/>
-        </w:rPr>
-      </w:pPr>
-    </w:p>
-    <w:p>
-      <w:pPr>
         <w:pStyle w:val="Textoindependiente"/>
         <w:jc w:val="center"/>
         <w:rPr>
-          <w:noProof/>
-        </w:rPr>
-      </w:pPr>
-      <w:r>
-        <w:rPr>
-          <w:noProof/>
-        </w:rPr>
-        <w:t>__________________________</w:t>
-      </w:r>
-    </w:p>
-    <w:p>
-      <w:pPr>
-        <w:pStyle w:val="Textoindependiente"/>
-        <w:jc w:val="center"/>
-        <w:rPr>
           <w:b/>
           <w:noProof/>
         </w:rPr>
@@ -807,7 +553,7 @@
           <w:b/>
           <w:noProof/>
         </w:rPr>
-        <w:t>Fundador</w:t>
+        <w:t>Representante Legal</w:t>
       </w:r>
     </w:p>
     <w:p>
@@ -856,7 +602,7 @@
 </file>
 
 <file path=word/endnotes.xml><?xml version="1.0" encoding="utf-8"?>
-<w:endnotes xmlns:wpc="http://schemas.microsoft.com/office/word/2010/wordprocessingCanvas" xmlns:mc="http://schemas.openxmlformats.org/markup-compatibility/2006" xmlns:o="urn:schemas-microsoft-com:office:office" xmlns:r="http://schemas.openxmlformats.org/officeDocument/2006/relationships" xmlns:m="http://schemas.openxmlformats.org/officeDocument/2006/math" xmlns:v="urn:schemas-microsoft-com:vml" xmlns:wp14="http://schemas.microsoft.com/office/word/2010/wordprocessingDrawing" xmlns:wp="http://schemas.openxmlformats.org/drawingml/2006/wordprocessingDrawing" xmlns:w10="urn:schemas-microsoft-com:office:word" xmlns:w="http://schemas.openxmlformats.org/wordprocessingml/2006/main" xmlns:w14="http://schemas.microsoft.com/office/word/2010/wordml" xmlns:w15="http://schemas.microsoft.com/office/word/2012/wordml" xmlns:wpg="http://schemas.microsoft.com/office/word/2010/wordprocessingGroup" xmlns:wpi="http://schemas.microsoft.com/office/word/2010/wordprocessingInk" xmlns:wne="http://schemas.microsoft.com/office/word/2006/wordml" xmlns:wps="http://schemas.microsoft.com/office/word/2010/wordprocessingShape" mc:Ignorable="w14 w15 wp14">
+<w:endnotes xmlns:wpc="http://schemas.microsoft.com/office/word/2010/wordprocessingCanvas" xmlns:cx="http://schemas.microsoft.com/office/drawing/2014/chartex" xmlns:mc="http://schemas.openxmlformats.org/markup-compatibility/2006" xmlns:o="urn:schemas-microsoft-com:office:office" xmlns:r="http://schemas.openxmlformats.org/officeDocument/2006/relationships" xmlns:m="http://schemas.openxmlformats.org/officeDocument/2006/math" xmlns:v="urn:schemas-microsoft-com:vml" xmlns:wp14="http://schemas.microsoft.com/office/word/2010/wordprocessingDrawing" xmlns:wp="http://schemas.openxmlformats.org/drawingml/2006/wordprocessingDrawing" xmlns:w10="urn:schemas-microsoft-com:office:word" xmlns:w="http://schemas.openxmlformats.org/wordprocessingml/2006/main" xmlns:w14="http://schemas.microsoft.com/office/word/2010/wordml" xmlns:w15="http://schemas.microsoft.com/office/word/2012/wordml" xmlns:w16se="http://schemas.microsoft.com/office/word/2015/wordml/symex" xmlns:wpg="http://schemas.microsoft.com/office/word/2010/wordprocessingGroup" xmlns:wpi="http://schemas.microsoft.com/office/word/2010/wordprocessingInk" xmlns:wne="http://schemas.microsoft.com/office/word/2006/wordml" xmlns:wps="http://schemas.microsoft.com/office/word/2010/wordprocessingShape" mc:Ignorable="w14 w15 w16se wp14">
   <w:endnote w:type="separator" w:id="-1">
     <w:p>
       <w:r>
@@ -875,7 +621,7 @@
 </file>
 
 <file path=word/footer1.xml><?xml version="1.0" encoding="utf-8"?>
-<w:ftr xmlns:wpc="http://schemas.microsoft.com/office/word/2010/wordprocessingCanvas" xmlns:mc="http://schemas.openxmlformats.org/markup-compatibility/2006" xmlns:o="urn:schemas-microsoft-com:office:office" xmlns:r="http://schemas.openxmlformats.org/officeDocument/2006/relationships" xmlns:m="http://schemas.openxmlformats.org/officeDocument/2006/math" xmlns:v="urn:schemas-microsoft-com:vml" xmlns:wp14="http://schemas.microsoft.com/office/word/2010/wordprocessingDrawing" xmlns:wp="http://schemas.openxmlformats.org/drawingml/2006/wordprocessingDrawing" xmlns:w10="urn:schemas-microsoft-com:office:word" xmlns:w="http://schemas.openxmlformats.org/wordprocessingml/2006/main" xmlns:w14="http://schemas.microsoft.com/office/word/2010/wordml" xmlns:w15="http://schemas.microsoft.com/office/word/2012/wordml" xmlns:wpg="http://schemas.microsoft.com/office/word/2010/wordprocessingGroup" xmlns:wpi="http://schemas.microsoft.com/office/word/2010/wordprocessingInk" xmlns:wne="http://schemas.microsoft.com/office/word/2006/wordml" xmlns:wps="http://schemas.microsoft.com/office/word/2010/wordprocessingShape" mc:Ignorable="w14 w15 wp14">
+<w:ftr xmlns:wpc="http://schemas.microsoft.com/office/word/2010/wordprocessingCanvas" xmlns:cx="http://schemas.microsoft.com/office/drawing/2014/chartex" xmlns:mc="http://schemas.openxmlformats.org/markup-compatibility/2006" xmlns:o="urn:schemas-microsoft-com:office:office" xmlns:r="http://schemas.openxmlformats.org/officeDocument/2006/relationships" xmlns:m="http://schemas.openxmlformats.org/officeDocument/2006/math" xmlns:v="urn:schemas-microsoft-com:vml" xmlns:wp14="http://schemas.microsoft.com/office/word/2010/wordprocessingDrawing" xmlns:wp="http://schemas.openxmlformats.org/drawingml/2006/wordprocessingDrawing" xmlns:w10="urn:schemas-microsoft-com:office:word" xmlns:w="http://schemas.openxmlformats.org/wordprocessingml/2006/main" xmlns:w14="http://schemas.microsoft.com/office/word/2010/wordml" xmlns:w15="http://schemas.microsoft.com/office/word/2012/wordml" xmlns:w16se="http://schemas.microsoft.com/office/word/2015/wordml/symex" xmlns:wpg="http://schemas.microsoft.com/office/word/2010/wordprocessingGroup" xmlns:wpi="http://schemas.microsoft.com/office/word/2010/wordprocessingInk" xmlns:wne="http://schemas.microsoft.com/office/word/2006/wordml" xmlns:wps="http://schemas.microsoft.com/office/word/2010/wordprocessingShape" mc:Ignorable="w14 w15 w16se wp14">
   <w:p>
     <w:pPr>
       <w:framePr w:w="1764" w:wrap="around" w:vAnchor="text" w:hAnchor="page" w:x="8629" w:y="165"/>
@@ -1116,7 +862,7 @@
         <w:i/>
         <w:noProof/>
         <w:sz w:val="20"/>
-        <w:lang w:eastAsia="es-BO"/>
+        <w:lang w:val="en-US"/>
       </w:rPr>
       <mc:AlternateContent>
         <mc:Choice Requires="wps">
@@ -1173,6 +919,29 @@
                       <w:txbxContent>
                         <w:p>
                           <w:pPr>
+                            <w:tabs>
+                              <w:tab w:val="left" w:pos="720"/>
+                              <w:tab w:val="left" w:pos="2160"/>
+                            </w:tabs>
+                            <w:rPr>
+                              <w:i/>
+                              <w:color w:val="0000FF"/>
+                              <w:sz w:val="18"/>
+                              <w:lang w:val="es-MX"/>
+                            </w:rPr>
+                          </w:pPr>
+                          <w:r>
+                            <w:rPr>
+                              <w:b/>
+                              <w:color w:val="0000FF"/>
+                              <w:sz w:val="20"/>
+                              <w:lang w:val="es-MX"/>
+                            </w:rPr>
+                            <w:t>Control de versiones</w:t>
+                          </w:r>
+                        </w:p>
+                        <w:p>
+                          <w:pPr>
                             <w:rPr>
                               <w:i/>
                               <w:sz w:val="18"/>
@@ -1201,7 +970,7 @@
                               <w:sz w:val="18"/>
                               <w:szCs w:val="18"/>
                             </w:rPr>
-                            <w:t>391</w:t>
+                            <w:t>742</w:t>
                           </w:r>
                           <w:r>
                             <w:rPr>
@@ -1209,39 +978,7 @@
                               <w:sz w:val="18"/>
                               <w:szCs w:val="18"/>
                             </w:rPr>
-                            <w:t>/16 (0</w:t>
-                          </w:r>
-                          <w:r>
-                            <w:rPr>
-                              <w:i/>
-                              <w:sz w:val="18"/>
-                              <w:szCs w:val="18"/>
-                            </w:rPr>
-                            <w:t>5</w:t>
-                          </w:r>
-                          <w:r>
-                            <w:rPr>
-                              <w:i/>
-                              <w:sz w:val="18"/>
-                              <w:szCs w:val="18"/>
-                            </w:rPr>
-                            <w:t xml:space="preserve">/16) </w:t>
-                          </w:r>
-                          <w:r>
-                            <w:rPr>
-                              <w:i/>
-                              <w:sz w:val="18"/>
-                              <w:szCs w:val="18"/>
-                            </w:rPr>
-                            <w:tab/>
-                          </w:r>
-                          <w:r>
-                            <w:rPr>
-                              <w:i/>
-                              <w:sz w:val="18"/>
-                              <w:szCs w:val="18"/>
-                            </w:rPr>
-                            <w:t>Inicial</w:t>
+                            <w:t>/2022 (última)</w:t>
                           </w:r>
                         </w:p>
                       </w:txbxContent>
@@ -1272,6 +1009,29 @@
                 <w:txbxContent>
                   <w:p>
                     <w:pPr>
+                      <w:tabs>
+                        <w:tab w:val="left" w:pos="720"/>
+                        <w:tab w:val="left" w:pos="2160"/>
+                      </w:tabs>
+                      <w:rPr>
+                        <w:i/>
+                        <w:color w:val="0000FF"/>
+                        <w:sz w:val="18"/>
+                        <w:lang w:val="es-MX"/>
+                      </w:rPr>
+                    </w:pPr>
+                    <w:r>
+                      <w:rPr>
+                        <w:b/>
+                        <w:color w:val="0000FF"/>
+                        <w:sz w:val="20"/>
+                        <w:lang w:val="es-MX"/>
+                      </w:rPr>
+                      <w:t>Control de versiones</w:t>
+                    </w:r>
+                  </w:p>
+                  <w:p>
+                    <w:pPr>
                       <w:rPr>
                         <w:i/>
                         <w:sz w:val="18"/>
@@ -1300,7 +1060,7 @@
                         <w:sz w:val="18"/>
                         <w:szCs w:val="18"/>
                       </w:rPr>
-                      <w:t>391</w:t>
+                      <w:t>742</w:t>
                     </w:r>
                     <w:r>
                       <w:rPr>
@@ -1308,39 +1068,7 @@
                         <w:sz w:val="18"/>
                         <w:szCs w:val="18"/>
                       </w:rPr>
-                      <w:t>/16 (0</w:t>
-                    </w:r>
-                    <w:r>
-                      <w:rPr>
-                        <w:i/>
-                        <w:sz w:val="18"/>
-                        <w:szCs w:val="18"/>
-                      </w:rPr>
-                      <w:t>5</w:t>
-                    </w:r>
-                    <w:r>
-                      <w:rPr>
-                        <w:i/>
-                        <w:sz w:val="18"/>
-                        <w:szCs w:val="18"/>
-                      </w:rPr>
-                      <w:t xml:space="preserve">/16) </w:t>
-                    </w:r>
-                    <w:r>
-                      <w:rPr>
-                        <w:i/>
-                        <w:sz w:val="18"/>
-                        <w:szCs w:val="18"/>
-                      </w:rPr>
-                      <w:tab/>
-                    </w:r>
-                    <w:r>
-                      <w:rPr>
-                        <w:i/>
-                        <w:sz w:val="18"/>
-                        <w:szCs w:val="18"/>
-                      </w:rPr>
-                      <w:t>Inicial</w:t>
+                      <w:t>/2022 (última)</w:t>
                     </w:r>
                   </w:p>
                 </w:txbxContent>
@@ -1356,7 +1084,7 @@
         <w:i/>
         <w:noProof/>
         <w:sz w:val="20"/>
-        <w:lang w:eastAsia="es-BO"/>
+        <w:lang w:val="en-US"/>
       </w:rPr>
       <mc:AlternateContent>
         <mc:Choice Requires="wps">
@@ -1423,7 +1151,7 @@
 </file>
 
 <file path=word/footnotes.xml><?xml version="1.0" encoding="utf-8"?>
-<w:footnotes xmlns:wpc="http://schemas.microsoft.com/office/word/2010/wordprocessingCanvas" xmlns:mc="http://schemas.openxmlformats.org/markup-compatibility/2006" xmlns:o="urn:schemas-microsoft-com:office:office" xmlns:r="http://schemas.openxmlformats.org/officeDocument/2006/relationships" xmlns:m="http://schemas.openxmlformats.org/officeDocument/2006/math" xmlns:v="urn:schemas-microsoft-com:vml" xmlns:wp14="http://schemas.microsoft.com/office/word/2010/wordprocessingDrawing" xmlns:wp="http://schemas.openxmlformats.org/drawingml/2006/wordprocessingDrawing" xmlns:w10="urn:schemas-microsoft-com:office:word" xmlns:w="http://schemas.openxmlformats.org/wordprocessingml/2006/main" xmlns:w14="http://schemas.microsoft.com/office/word/2010/wordml" xmlns:w15="http://schemas.microsoft.com/office/word/2012/wordml" xmlns:wpg="http://schemas.microsoft.com/office/word/2010/wordprocessingGroup" xmlns:wpi="http://schemas.microsoft.com/office/word/2010/wordprocessingInk" xmlns:wne="http://schemas.microsoft.com/office/word/2006/wordml" xmlns:wps="http://schemas.microsoft.com/office/word/2010/wordprocessingShape" mc:Ignorable="w14 w15 wp14">
+<w:footnotes xmlns:wpc="http://schemas.microsoft.com/office/word/2010/wordprocessingCanvas" xmlns:cx="http://schemas.microsoft.com/office/drawing/2014/chartex" xmlns:mc="http://schemas.openxmlformats.org/markup-compatibility/2006" xmlns:o="urn:schemas-microsoft-com:office:office" xmlns:r="http://schemas.openxmlformats.org/officeDocument/2006/relationships" xmlns:m="http://schemas.openxmlformats.org/officeDocument/2006/math" xmlns:v="urn:schemas-microsoft-com:vml" xmlns:wp14="http://schemas.microsoft.com/office/word/2010/wordprocessingDrawing" xmlns:wp="http://schemas.openxmlformats.org/drawingml/2006/wordprocessingDrawing" xmlns:w10="urn:schemas-microsoft-com:office:word" xmlns:w="http://schemas.openxmlformats.org/wordprocessingml/2006/main" xmlns:w14="http://schemas.microsoft.com/office/word/2010/wordml" xmlns:w15="http://schemas.microsoft.com/office/word/2012/wordml" xmlns:w16se="http://schemas.microsoft.com/office/word/2015/wordml/symex" xmlns:wpg="http://schemas.microsoft.com/office/word/2010/wordprocessingGroup" xmlns:wpi="http://schemas.microsoft.com/office/word/2010/wordprocessingInk" xmlns:wne="http://schemas.microsoft.com/office/word/2006/wordml" xmlns:wps="http://schemas.microsoft.com/office/word/2010/wordprocessingShape" mc:Ignorable="w14 w15 w16se wp14">
   <w:footnote w:type="separator" w:id="-1">
     <w:p>
       <w:r>
@@ -1442,7 +1170,7 @@
 </file>
 
 <file path=word/header1.xml><?xml version="1.0" encoding="utf-8"?>
-<w:hdr xmlns:wpc="http://schemas.microsoft.com/office/word/2010/wordprocessingCanvas" xmlns:mc="http://schemas.openxmlformats.org/markup-compatibility/2006" xmlns:o="urn:schemas-microsoft-com:office:office" xmlns:r="http://schemas.openxmlformats.org/officeDocument/2006/relationships" xmlns:m="http://schemas.openxmlformats.org/officeDocument/2006/math" xmlns:v="urn:schemas-microsoft-com:vml" xmlns:wp14="http://schemas.microsoft.com/office/word/2010/wordprocessingDrawing" xmlns:wp="http://schemas.openxmlformats.org/drawingml/2006/wordprocessingDrawing" xmlns:w10="urn:schemas-microsoft-com:office:word" xmlns:w="http://schemas.openxmlformats.org/wordprocessingml/2006/main" xmlns:w14="http://schemas.microsoft.com/office/word/2010/wordml" xmlns:w15="http://schemas.microsoft.com/office/word/2012/wordml" xmlns:wpg="http://schemas.microsoft.com/office/word/2010/wordprocessingGroup" xmlns:wpi="http://schemas.microsoft.com/office/word/2010/wordprocessingInk" xmlns:wne="http://schemas.microsoft.com/office/word/2006/wordml" xmlns:wps="http://schemas.microsoft.com/office/word/2010/wordprocessingShape" mc:Ignorable="w14 w15 wp14">
+<w:hdr xmlns:wpc="http://schemas.microsoft.com/office/word/2010/wordprocessingCanvas" xmlns:cx="http://schemas.microsoft.com/office/drawing/2014/chartex" xmlns:mc="http://schemas.openxmlformats.org/markup-compatibility/2006" xmlns:o="urn:schemas-microsoft-com:office:office" xmlns:r="http://schemas.openxmlformats.org/officeDocument/2006/relationships" xmlns:m="http://schemas.openxmlformats.org/officeDocument/2006/math" xmlns:v="urn:schemas-microsoft-com:vml" xmlns:wp14="http://schemas.microsoft.com/office/word/2010/wordprocessingDrawing" xmlns:wp="http://schemas.openxmlformats.org/drawingml/2006/wordprocessingDrawing" xmlns:w10="urn:schemas-microsoft-com:office:word" xmlns:w="http://schemas.openxmlformats.org/wordprocessingml/2006/main" xmlns:w14="http://schemas.microsoft.com/office/word/2010/wordml" xmlns:w15="http://schemas.microsoft.com/office/word/2012/wordml" xmlns:w16se="http://schemas.microsoft.com/office/word/2015/wordml/symex" xmlns:wpg="http://schemas.microsoft.com/office/word/2010/wordprocessingGroup" xmlns:wpi="http://schemas.microsoft.com/office/word/2010/wordprocessingInk" xmlns:wne="http://schemas.microsoft.com/office/word/2006/wordml" xmlns:wps="http://schemas.microsoft.com/office/word/2010/wordprocessingShape" mc:Ignorable="w14 w15 w16se wp14">
   <w:p>
     <w:pPr>
       <w:pStyle w:val="Encabezado"/>
@@ -1488,7 +1216,7 @@
 </file>
 
 <file path=word/numbering.xml><?xml version="1.0" encoding="utf-8"?>
-<w:numbering xmlns:wpc="http://schemas.microsoft.com/office/word/2010/wordprocessingCanvas" xmlns:mc="http://schemas.openxmlformats.org/markup-compatibility/2006" xmlns:o="urn:schemas-microsoft-com:office:office" xmlns:r="http://schemas.openxmlformats.org/officeDocument/2006/relationships" xmlns:m="http://schemas.openxmlformats.org/officeDocument/2006/math" xmlns:v="urn:schemas-microsoft-com:vml" xmlns:wp14="http://schemas.microsoft.com/office/word/2010/wordprocessingDrawing" xmlns:wp="http://schemas.openxmlformats.org/drawingml/2006/wordprocessingDrawing" xmlns:w10="urn:schemas-microsoft-com:office:word" xmlns:w="http://schemas.openxmlformats.org/wordprocessingml/2006/main" xmlns:w14="http://schemas.microsoft.com/office/word/2010/wordml" xmlns:w15="http://schemas.microsoft.com/office/word/2012/wordml" xmlns:wpg="http://schemas.microsoft.com/office/word/2010/wordprocessingGroup" xmlns:wpi="http://schemas.microsoft.com/office/word/2010/wordprocessingInk" xmlns:wne="http://schemas.microsoft.com/office/word/2006/wordml" xmlns:wps="http://schemas.microsoft.com/office/word/2010/wordprocessingShape" mc:Ignorable="w14 w15 wp14">
+<w:numbering xmlns:wpc="http://schemas.microsoft.com/office/word/2010/wordprocessingCanvas" xmlns:cx="http://schemas.microsoft.com/office/drawing/2014/chartex" xmlns:mc="http://schemas.openxmlformats.org/markup-compatibility/2006" xmlns:o="urn:schemas-microsoft-com:office:office" xmlns:r="http://schemas.openxmlformats.org/officeDocument/2006/relationships" xmlns:m="http://schemas.openxmlformats.org/officeDocument/2006/math" xmlns:v="urn:schemas-microsoft-com:vml" xmlns:wp14="http://schemas.microsoft.com/office/word/2010/wordprocessingDrawing" xmlns:wp="http://schemas.openxmlformats.org/drawingml/2006/wordprocessingDrawing" xmlns:w10="urn:schemas-microsoft-com:office:word" xmlns:w="http://schemas.openxmlformats.org/wordprocessingml/2006/main" xmlns:w14="http://schemas.microsoft.com/office/word/2010/wordml" xmlns:w15="http://schemas.microsoft.com/office/word/2012/wordml" xmlns:w16se="http://schemas.microsoft.com/office/word/2015/wordml/symex" xmlns:wpg="http://schemas.microsoft.com/office/word/2010/wordprocessingGroup" xmlns:wpi="http://schemas.microsoft.com/office/word/2010/wordprocessingInk" xmlns:wne="http://schemas.microsoft.com/office/word/2006/wordml" xmlns:wps="http://schemas.microsoft.com/office/word/2010/wordprocessingShape" mc:Ignorable="w14 w15 w16se wp14">
   <w:abstractNum w:abstractNumId="0" w15:restartNumberingAfterBreak="0">
     <w:nsid w:val="00B1246B"/>
     <w:multiLevelType w:val="multilevel"/>
@@ -2177,7 +1905,7 @@
 </file>
 
 <file path=word/styles.xml><?xml version="1.0" encoding="utf-8"?>
-<w:styles xmlns:mc="http://schemas.openxmlformats.org/markup-compatibility/2006" xmlns:r="http://schemas.openxmlformats.org/officeDocument/2006/relationships" xmlns:w="http://schemas.openxmlformats.org/wordprocessingml/2006/main" xmlns:w14="http://schemas.microsoft.com/office/word/2010/wordml" xmlns:w15="http://schemas.microsoft.com/office/word/2012/wordml" mc:Ignorable="w14 w15">
+<w:styles xmlns:mc="http://schemas.openxmlformats.org/markup-compatibility/2006" xmlns:r="http://schemas.openxmlformats.org/officeDocument/2006/relationships" xmlns:w="http://schemas.openxmlformats.org/wordprocessingml/2006/main" xmlns:w14="http://schemas.microsoft.com/office/word/2010/wordml" xmlns:w15="http://schemas.microsoft.com/office/word/2012/wordml" xmlns:w16se="http://schemas.microsoft.com/office/word/2015/wordml/symex" mc:Ignorable="w14 w15 w16se">
   <w:docDefaults>
     <w:rPrDefault>
       <w:rPr>
